--- a/labs/lab04/report/report.docx
+++ b/labs/lab04/report/report.docx
@@ -127,7 +127,7 @@
       </w:r>
     </w:p>
     <w:bookmarkEnd w:id="20"/>
-    <w:bookmarkStart w:id="41" w:name="выполнение-лабораторной-работы"/>
+    <w:bookmarkStart w:id="53" w:name="выполнение-лабораторной-работы"/>
     <w:p>
       <w:pPr>
         <w:pStyle w:val="Heading1"/>
@@ -472,10 +472,181 @@
     </w:p>
     <w:p>
       <w:pPr>
+        <w:pStyle w:val="CaptionedFigure"/>
+      </w:pPr>
+      <w:bookmarkStart w:id="44" w:name="fig:006"/>
+      <w:r>
+        <w:drawing>
+          <wp:inline>
+            <wp:extent cx="5334000" cy="1382260"/>
+            <wp:effectExtent b="0" l="0" r="0" t="0"/>
+            <wp:docPr descr="Рис. 6: Комптляция отчета" title="" id="42" name="Picture"/>
+            <a:graphic>
+              <a:graphicData uri="http://schemas.openxmlformats.org/drawingml/2006/picture">
+                <pic:pic>
+                  <pic:nvPicPr>
+                    <pic:cNvPr descr="image/4_6.png" id="43" name="Picture"/>
+                    <pic:cNvPicPr>
+                      <a:picLocks noChangeArrowheads="1" noChangeAspect="1"/>
+                    </pic:cNvPicPr>
+                  </pic:nvPicPr>
+                  <pic:blipFill>
+                    <a:blip r:embed="rId41"/>
+                    <a:stretch>
+                      <a:fillRect/>
+                    </a:stretch>
+                  </pic:blipFill>
+                  <pic:spPr bwMode="auto">
+                    <a:xfrm>
+                      <a:off x="0" y="0"/>
+                      <a:ext cx="5334000" cy="1382260"/>
+                    </a:xfrm>
+                    <a:prstGeom prst="rect">
+                      <a:avLst/>
+                    </a:prstGeom>
+                    <a:noFill/>
+                    <a:ln w="9525">
+                      <a:noFill/>
+                      <a:headEnd/>
+                      <a:tailEnd/>
+                    </a:ln>
+                  </pic:spPr>
+                </pic:pic>
+              </a:graphicData>
+            </a:graphic>
+          </wp:inline>
+        </w:drawing>
+      </w:r>
+      <w:bookmarkEnd w:id="44"/>
+    </w:p>
+    <w:p>
+      <w:pPr>
+        <w:pStyle w:val="ImageCaption"/>
+      </w:pPr>
+      <w:r>
+        <w:t xml:space="preserve">Рис. 6: Комптляция отчета</w:t>
+      </w:r>
+    </w:p>
+    <w:p>
+      <w:pPr>
+        <w:pStyle w:val="CaptionedFigure"/>
+      </w:pPr>
+      <w:bookmarkStart w:id="48" w:name="fig:007"/>
+      <w:r>
+        <w:drawing>
+          <wp:inline>
+            <wp:extent cx="5334000" cy="1450101"/>
+            <wp:effectExtent b="0" l="0" r="0" t="0"/>
+            <wp:docPr descr="Рис. 7: Проверка" title="" id="46" name="Picture"/>
+            <a:graphic>
+              <a:graphicData uri="http://schemas.openxmlformats.org/drawingml/2006/picture">
+                <pic:pic>
+                  <pic:nvPicPr>
+                    <pic:cNvPr descr="image/4_7.png" id="47" name="Picture"/>
+                    <pic:cNvPicPr>
+                      <a:picLocks noChangeArrowheads="1" noChangeAspect="1"/>
+                    </pic:cNvPicPr>
+                  </pic:nvPicPr>
+                  <pic:blipFill>
+                    <a:blip r:embed="rId45"/>
+                    <a:stretch>
+                      <a:fillRect/>
+                    </a:stretch>
+                  </pic:blipFill>
+                  <pic:spPr bwMode="auto">
+                    <a:xfrm>
+                      <a:off x="0" y="0"/>
+                      <a:ext cx="5334000" cy="1450101"/>
+                    </a:xfrm>
+                    <a:prstGeom prst="rect">
+                      <a:avLst/>
+                    </a:prstGeom>
+                    <a:noFill/>
+                    <a:ln w="9525">
+                      <a:noFill/>
+                      <a:headEnd/>
+                      <a:tailEnd/>
+                    </a:ln>
+                  </pic:spPr>
+                </pic:pic>
+              </a:graphicData>
+            </a:graphic>
+          </wp:inline>
+        </w:drawing>
+      </w:r>
+      <w:bookmarkEnd w:id="48"/>
+    </w:p>
+    <w:p>
+      <w:pPr>
+        <w:pStyle w:val="ImageCaption"/>
+      </w:pPr>
+      <w:r>
+        <w:t xml:space="preserve">Рис. 7: Проверка</w:t>
+      </w:r>
+    </w:p>
+    <w:p>
+      <w:pPr>
         <w:pStyle w:val="BodyText"/>
       </w:pPr>
       <w:r>
-        <w:t xml:space="preserve">КАРТИНКА</w:t>
+        <w:t xml:space="preserve">Загрузим файлы на GitHub.</w:t>
+      </w:r>
+    </w:p>
+    <w:p>
+      <w:pPr>
+        <w:pStyle w:val="CaptionedFigure"/>
+      </w:pPr>
+      <w:bookmarkStart w:id="52" w:name="fig:008"/>
+      <w:r>
+        <w:drawing>
+          <wp:inline>
+            <wp:extent cx="5334000" cy="3083718"/>
+            <wp:effectExtent b="0" l="0" r="0" t="0"/>
+            <wp:docPr descr="Рис. 8: Загрузка файлов на GitHub" title="" id="50" name="Picture"/>
+            <a:graphic>
+              <a:graphicData uri="http://schemas.openxmlformats.org/drawingml/2006/picture">
+                <pic:pic>
+                  <pic:nvPicPr>
+                    <pic:cNvPr descr="image/4_8.png" id="51" name="Picture"/>
+                    <pic:cNvPicPr>
+                      <a:picLocks noChangeArrowheads="1" noChangeAspect="1"/>
+                    </pic:cNvPicPr>
+                  </pic:nvPicPr>
+                  <pic:blipFill>
+                    <a:blip r:embed="rId49"/>
+                    <a:stretch>
+                      <a:fillRect/>
+                    </a:stretch>
+                  </pic:blipFill>
+                  <pic:spPr bwMode="auto">
+                    <a:xfrm>
+                      <a:off x="0" y="0"/>
+                      <a:ext cx="5334000" cy="3083718"/>
+                    </a:xfrm>
+                    <a:prstGeom prst="rect">
+                      <a:avLst/>
+                    </a:prstGeom>
+                    <a:noFill/>
+                    <a:ln w="9525">
+                      <a:noFill/>
+                      <a:headEnd/>
+                      <a:tailEnd/>
+                    </a:ln>
+                  </pic:spPr>
+                </pic:pic>
+              </a:graphicData>
+            </a:graphic>
+          </wp:inline>
+        </w:drawing>
+      </w:r>
+      <w:bookmarkEnd w:id="52"/>
+    </w:p>
+    <w:p>
+      <w:pPr>
+        <w:pStyle w:val="ImageCaption"/>
+      </w:pPr>
+      <w:r>
+        <w:t xml:space="preserve">Рис. 8: Загрузка файлов на GitHub</w:t>
       </w:r>
     </w:p>
     <w:p>
@@ -483,19 +654,11 @@
         <w:pStyle w:val="BodyText"/>
       </w:pPr>
       <w:r>
-        <w:t xml:space="preserve">Загрузим файлы на GitHub.</w:t>
-      </w:r>
-    </w:p>
-    <w:p>
-      <w:pPr>
-        <w:pStyle w:val="BodyText"/>
-      </w:pPr>
-      <w:r>
-        <w:t xml:space="preserve">КАРТИНКА</w:t>
-      </w:r>
-    </w:p>
-    <w:bookmarkEnd w:id="41"/>
-    <w:bookmarkStart w:id="42" w:name="X32ff26b75a7156f968f22ae721fd8fec4b51e1d"/>
+        <w:t xml:space="preserve">Выполнение заданий, описанных выше, позволило нам научиться оформлять отчеты в формате Markdown и компилировать их в форматах pdf и docx.</w:t>
+      </w:r>
+    </w:p>
+    <w:bookmarkEnd w:id="53"/>
+    <w:bookmarkStart w:id="70" w:name="X32ff26b75a7156f968f22ae721fd8fec4b51e1d"/>
     <w:p>
       <w:pPr>
         <w:pStyle w:val="Heading1"/>
@@ -518,11 +681,263 @@
         <w:pStyle w:val="FirstParagraph"/>
       </w:pPr>
       <w:r>
-        <w:t xml:space="preserve">Описываются проведённые действия, в качестве иллюстрации даётся ссылка на иллюстрацию</w:t>
-      </w:r>
-    </w:p>
-    <w:bookmarkEnd w:id="42"/>
-    <w:bookmarkStart w:id="43" w:name="выводы"/>
+        <w:t xml:space="preserve">Сделаем отчет по лабораторной работе №3 в формате Markdown.</w:t>
+      </w:r>
+    </w:p>
+    <w:p>
+      <w:pPr>
+        <w:pStyle w:val="CaptionedFigure"/>
+      </w:pPr>
+      <w:bookmarkStart w:id="57" w:name="fig:009"/>
+      <w:r>
+        <w:drawing>
+          <wp:inline>
+            <wp:extent cx="5334000" cy="3364210"/>
+            <wp:effectExtent b="0" l="0" r="0" t="0"/>
+            <wp:docPr descr="Рис. 9: Заполнение отчета по лабораторной работе №3" title="" id="55" name="Picture"/>
+            <a:graphic>
+              <a:graphicData uri="http://schemas.openxmlformats.org/drawingml/2006/picture">
+                <pic:pic>
+                  <pic:nvPicPr>
+                    <pic:cNvPr descr="image/4_9.png" id="56" name="Picture"/>
+                    <pic:cNvPicPr>
+                      <a:picLocks noChangeArrowheads="1" noChangeAspect="1"/>
+                    </pic:cNvPicPr>
+                  </pic:nvPicPr>
+                  <pic:blipFill>
+                    <a:blip r:embed="rId54"/>
+                    <a:stretch>
+                      <a:fillRect/>
+                    </a:stretch>
+                  </pic:blipFill>
+                  <pic:spPr bwMode="auto">
+                    <a:xfrm>
+                      <a:off x="0" y="0"/>
+                      <a:ext cx="5334000" cy="3364210"/>
+                    </a:xfrm>
+                    <a:prstGeom prst="rect">
+                      <a:avLst/>
+                    </a:prstGeom>
+                    <a:noFill/>
+                    <a:ln w="9525">
+                      <a:noFill/>
+                      <a:headEnd/>
+                      <a:tailEnd/>
+                    </a:ln>
+                  </pic:spPr>
+                </pic:pic>
+              </a:graphicData>
+            </a:graphic>
+          </wp:inline>
+        </w:drawing>
+      </w:r>
+      <w:bookmarkEnd w:id="57"/>
+    </w:p>
+    <w:p>
+      <w:pPr>
+        <w:pStyle w:val="ImageCaption"/>
+      </w:pPr>
+      <w:r>
+        <w:t xml:space="preserve">Рис. 9: Заполнение отчета по лабораторной работе №3</w:t>
+      </w:r>
+    </w:p>
+    <w:p>
+      <w:pPr>
+        <w:pStyle w:val="BodyText"/>
+      </w:pPr>
+      <w:r>
+        <w:t xml:space="preserve">Скомпилируем отчет в форматах pdf и docx.</w:t>
+      </w:r>
+    </w:p>
+    <w:p>
+      <w:pPr>
+        <w:pStyle w:val="CaptionedFigure"/>
+      </w:pPr>
+      <w:bookmarkStart w:id="61" w:name="fig:010"/>
+      <w:r>
+        <w:drawing>
+          <wp:inline>
+            <wp:extent cx="5334000" cy="1054745"/>
+            <wp:effectExtent b="0" l="0" r="0" t="0"/>
+            <wp:docPr descr="Рис. 10: Компиляция файлов" title="" id="59" name="Picture"/>
+            <a:graphic>
+              <a:graphicData uri="http://schemas.openxmlformats.org/drawingml/2006/picture">
+                <pic:pic>
+                  <pic:nvPicPr>
+                    <pic:cNvPr descr="image/4_10.png" id="60" name="Picture"/>
+                    <pic:cNvPicPr>
+                      <a:picLocks noChangeArrowheads="1" noChangeAspect="1"/>
+                    </pic:cNvPicPr>
+                  </pic:nvPicPr>
+                  <pic:blipFill>
+                    <a:blip r:embed="rId58"/>
+                    <a:stretch>
+                      <a:fillRect/>
+                    </a:stretch>
+                  </pic:blipFill>
+                  <pic:spPr bwMode="auto">
+                    <a:xfrm>
+                      <a:off x="0" y="0"/>
+                      <a:ext cx="5334000" cy="1054745"/>
+                    </a:xfrm>
+                    <a:prstGeom prst="rect">
+                      <a:avLst/>
+                    </a:prstGeom>
+                    <a:noFill/>
+                    <a:ln w="9525">
+                      <a:noFill/>
+                      <a:headEnd/>
+                      <a:tailEnd/>
+                    </a:ln>
+                  </pic:spPr>
+                </pic:pic>
+              </a:graphicData>
+            </a:graphic>
+          </wp:inline>
+        </w:drawing>
+      </w:r>
+      <w:bookmarkEnd w:id="61"/>
+    </w:p>
+    <w:p>
+      <w:pPr>
+        <w:pStyle w:val="ImageCaption"/>
+      </w:pPr>
+      <w:r>
+        <w:t xml:space="preserve">Рис. 10: Компиляция файлов</w:t>
+      </w:r>
+    </w:p>
+    <w:p>
+      <w:pPr>
+        <w:pStyle w:val="BodyText"/>
+      </w:pPr>
+      <w:r>
+        <w:t xml:space="preserve">Загрузим файлы на GitHub.</w:t>
+      </w:r>
+    </w:p>
+    <w:p>
+      <w:pPr>
+        <w:pStyle w:val="CaptionedFigure"/>
+      </w:pPr>
+      <w:bookmarkStart w:id="65" w:name="fig:011"/>
+      <w:r>
+        <w:drawing>
+          <wp:inline>
+            <wp:extent cx="5334000" cy="3202009"/>
+            <wp:effectExtent b="0" l="0" r="0" t="0"/>
+            <wp:docPr descr="Рис. 11: Загрузка файлов на GitHub" title="" id="63" name="Picture"/>
+            <a:graphic>
+              <a:graphicData uri="http://schemas.openxmlformats.org/drawingml/2006/picture">
+                <pic:pic>
+                  <pic:nvPicPr>
+                    <pic:cNvPr descr="image/4_11.png" id="64" name="Picture"/>
+                    <pic:cNvPicPr>
+                      <a:picLocks noChangeArrowheads="1" noChangeAspect="1"/>
+                    </pic:cNvPicPr>
+                  </pic:nvPicPr>
+                  <pic:blipFill>
+                    <a:blip r:embed="rId62"/>
+                    <a:stretch>
+                      <a:fillRect/>
+                    </a:stretch>
+                  </pic:blipFill>
+                  <pic:spPr bwMode="auto">
+                    <a:xfrm>
+                      <a:off x="0" y="0"/>
+                      <a:ext cx="5334000" cy="3202009"/>
+                    </a:xfrm>
+                    <a:prstGeom prst="rect">
+                      <a:avLst/>
+                    </a:prstGeom>
+                    <a:noFill/>
+                    <a:ln w="9525">
+                      <a:noFill/>
+                      <a:headEnd/>
+                      <a:tailEnd/>
+                    </a:ln>
+                  </pic:spPr>
+                </pic:pic>
+              </a:graphicData>
+            </a:graphic>
+          </wp:inline>
+        </w:drawing>
+      </w:r>
+      <w:bookmarkEnd w:id="65"/>
+    </w:p>
+    <w:p>
+      <w:pPr>
+        <w:pStyle w:val="ImageCaption"/>
+      </w:pPr>
+      <w:r>
+        <w:t xml:space="preserve">Рис. 11: Загрузка файлов на GitHub</w:t>
+      </w:r>
+    </w:p>
+    <w:p>
+      <w:pPr>
+        <w:pStyle w:val="CaptionedFigure"/>
+      </w:pPr>
+      <w:bookmarkStart w:id="69" w:name="fig:012"/>
+      <w:r>
+        <w:drawing>
+          <wp:inline>
+            <wp:extent cx="5334000" cy="2675206"/>
+            <wp:effectExtent b="0" l="0" r="0" t="0"/>
+            <wp:docPr descr="Рис. 12: Загрузка файлов на GitHub" title="" id="67" name="Picture"/>
+            <a:graphic>
+              <a:graphicData uri="http://schemas.openxmlformats.org/drawingml/2006/picture">
+                <pic:pic>
+                  <pic:nvPicPr>
+                    <pic:cNvPr descr="image/4_12.png" id="68" name="Picture"/>
+                    <pic:cNvPicPr>
+                      <a:picLocks noChangeArrowheads="1" noChangeAspect="1"/>
+                    </pic:cNvPicPr>
+                  </pic:nvPicPr>
+                  <pic:blipFill>
+                    <a:blip r:embed="rId66"/>
+                    <a:stretch>
+                      <a:fillRect/>
+                    </a:stretch>
+                  </pic:blipFill>
+                  <pic:spPr bwMode="auto">
+                    <a:xfrm>
+                      <a:off x="0" y="0"/>
+                      <a:ext cx="5334000" cy="2675206"/>
+                    </a:xfrm>
+                    <a:prstGeom prst="rect">
+                      <a:avLst/>
+                    </a:prstGeom>
+                    <a:noFill/>
+                    <a:ln w="9525">
+                      <a:noFill/>
+                      <a:headEnd/>
+                      <a:tailEnd/>
+                    </a:ln>
+                  </pic:spPr>
+                </pic:pic>
+              </a:graphicData>
+            </a:graphic>
+          </wp:inline>
+        </w:drawing>
+      </w:r>
+      <w:bookmarkEnd w:id="69"/>
+    </w:p>
+    <w:p>
+      <w:pPr>
+        <w:pStyle w:val="ImageCaption"/>
+      </w:pPr>
+      <w:r>
+        <w:t xml:space="preserve">Рис. 12: Загрузка файлов на GitHub</w:t>
+      </w:r>
+    </w:p>
+    <w:p>
+      <w:pPr>
+        <w:pStyle w:val="BodyText"/>
+      </w:pPr>
+      <w:r>
+        <w:t xml:space="preserve">Выполнение заданий для самостоятельной работы позволило нам на практике использовать полученные знания по оформлению отчетов в формате Markdown.</w:t>
+      </w:r>
+    </w:p>
+    <w:bookmarkEnd w:id="70"/>
+    <w:bookmarkStart w:id="71" w:name="выводы"/>
     <w:p>
       <w:pPr>
         <w:pStyle w:val="Heading1"/>
@@ -545,11 +960,11 @@
         <w:pStyle w:val="FirstParagraph"/>
       </w:pPr>
       <w:r>
-        <w:t xml:space="preserve">Здесь кратко описываются итоги проделанной работы.</w:t>
-      </w:r>
-    </w:p>
-    <w:bookmarkEnd w:id="43"/>
-    <w:bookmarkStart w:id="45" w:name="список-литературы"/>
+        <w:t xml:space="preserve">В результате выполнения лабораторной работы я изучила основы легковесного языка разметки Markdown и получила практические навыки по оформлению отчета с его помощью, а также научилась компилировать файлы в форматах pdf и docx.</w:t>
+      </w:r>
+    </w:p>
+    <w:bookmarkEnd w:id="71"/>
+    <w:bookmarkStart w:id="73" w:name="список-литературы"/>
     <w:p>
       <w:pPr>
         <w:pStyle w:val="Heading1"/>
@@ -558,9 +973,9 @@
         <w:t xml:space="preserve">Список литературы</w:t>
       </w:r>
     </w:p>
-    <w:bookmarkStart w:id="44" w:name="refs"/>
-    <w:bookmarkEnd w:id="44"/>
-    <w:bookmarkEnd w:id="45"/>
+    <w:bookmarkStart w:id="72" w:name="refs"/>
+    <w:bookmarkEnd w:id="72"/>
+    <w:bookmarkEnd w:id="73"/>
     <w:sectPr/>
   </w:body>
 </w:document>

--- a/labs/lab04/report/report.docx
+++ b/labs/lab04/report/report.docx
@@ -150,7 +150,7 @@
         <w:pStyle w:val="FirstParagraph"/>
       </w:pPr>
       <w:r>
-        <w:t xml:space="preserve">Перейдем в каталог курса, обновим локальный репозиторий, перейдем в каталог с шаблоном отчета по лабораторной работе №4.</w:t>
+        <w:t xml:space="preserve">Перейдем в каталог курса, обновим локальный репозиторий.</w:t>
       </w:r>
     </w:p>
     <w:p>
@@ -215,7 +215,7 @@
         <w:pStyle w:val="BodyText"/>
       </w:pPr>
       <w:r>
-        <w:t xml:space="preserve">Проведем компиляцию шаблона с помощью команды make. Проверим правильность выполненных действий с помощью команды ls. Удалим созданные файлы с помощью команды make clean. Снова проверим правильность действий с помощью команды ls.</w:t>
+        <w:t xml:space="preserve">Перейдем в каталог с шаблоном отчета по лабораторной работе №4. Проведем компиляцию шаблона с помощью команды make. Проверим правильность выполненных действий с помощью команды ls. Удалим созданные файлы с помощью команды make clean. Снова проверим правильность действий с помощью команды ls.</w:t>
       </w:r>
     </w:p>
     <w:p>
